--- a/Документация ВРПО.docx
+++ b/Документация ВРПО.docx
@@ -13,8 +13,6 @@
           <w:lang w:eastAsia="ru-RU"/>
         </w:rPr>
       </w:pPr>
-      <w:bookmarkStart w:id="0" w:name="_GoBack"/>
-      <w:bookmarkEnd w:id="0"/>
       <w:r>
         <w:rPr>
           <w:b/>
@@ -100,15 +98,7 @@
         </w:numPr>
       </w:pPr>
       <w:r>
-        <w:t>Студенты</w:t>
-      </w:r>
-      <w:proofErr w:type="gramStart"/>
-      <w:r>
-        <w:t>: Могут</w:t>
-      </w:r>
-      <w:proofErr w:type="gramEnd"/>
-      <w:r>
-        <w:t xml:space="preserve"> использовать приложение для ведения расписания учебных занятий, лекций, сессий и других активностей.</w:t>
+        <w:t>Студенты: Могут использовать приложение для ведения расписания учебных занятий, лекций, сессий и других активностей.</w:t>
       </w:r>
     </w:p>
     <w:p>
@@ -120,15 +110,7 @@
         </w:numPr>
       </w:pPr>
       <w:r>
-        <w:t>Преподаватели</w:t>
-      </w:r>
-      <w:proofErr w:type="gramStart"/>
-      <w:r>
-        <w:t>: Смогут</w:t>
-      </w:r>
-      <w:proofErr w:type="gramEnd"/>
-      <w:r>
-        <w:t xml:space="preserve"> создавать и отслеживать расписание своих занятий, встреч с студентами, планировать консультации и другие образовательные мероприятия.</w:t>
+        <w:t>Преподаватели: Смогут создавать и отслеживать расписание своих занятий, встреч с студентами, планировать консультации и другие образовательные мероприятия.</w:t>
       </w:r>
     </w:p>
     <w:p>
@@ -140,15 +122,7 @@
         </w:numPr>
       </w:pPr>
       <w:r>
-        <w:t>Работающие профессионалы</w:t>
-      </w:r>
-      <w:proofErr w:type="gramStart"/>
-      <w:r>
-        <w:t>: Имеют</w:t>
-      </w:r>
-      <w:proofErr w:type="gramEnd"/>
-      <w:r>
-        <w:t xml:space="preserve"> возможность планировать встречи, совещания, деловые поездки и другие рабочие обязанности.</w:t>
+        <w:t>Работающие профессионалы: Имеют возможность планировать встречи, совещания, деловые поездки и другие рабочие обязанности.</w:t>
       </w:r>
     </w:p>
     <w:p>
@@ -296,7 +270,7 @@
         <w:t xml:space="preserve"> Валерий – </w:t>
       </w:r>
       <w:r>
-        <w:t>дизайн, тестирование</w:t>
+        <w:t xml:space="preserve"> тестирование</w:t>
       </w:r>
     </w:p>
     <w:p>
@@ -651,14 +625,14 @@
         <w:rPr>
           <w:b/>
           <w:bCs/>
-          <w:lang w:val="en-US" w:eastAsia="ru-RU"/>
-        </w:rPr>
-      </w:pPr>
-      <w:r>
-        <w:rPr>
-          <w:b/>
-          <w:bCs/>
-          <w:lang w:val="en-US" w:eastAsia="ru-RU"/>
+          <w:lang w:eastAsia="ru-RU"/>
+        </w:rPr>
+      </w:pPr>
+      <w:r>
+        <w:rPr>
+          <w:b/>
+          <w:bCs/>
+          <w:lang w:eastAsia="ru-RU"/>
         </w:rPr>
         <w:t xml:space="preserve">3. </w:t>
       </w:r>
@@ -682,7 +656,7 @@
         <w:rPr>
           <w:b/>
           <w:bCs/>
-          <w:lang w:val="en-US" w:eastAsia="ru-RU"/>
+          <w:lang w:eastAsia="ru-RU"/>
         </w:rPr>
         <w:t xml:space="preserve"> </w:t>
       </w:r>
@@ -696,16 +670,40 @@
       </w:r>
     </w:p>
     <w:p>
-      <w:pPr>
-        <w:rPr>
+      <w:r>
+        <w:t xml:space="preserve">1) </w:t>
+      </w:r>
+      <w:r>
+        <w:rPr>
+          <w:b/>
+          <w:bCs/>
           <w:lang w:val="en-US"/>
         </w:rPr>
-      </w:pPr>
-      <w:r>
-        <w:rPr>
+        <w:t>string</w:t>
+      </w:r>
+      <w:r>
+        <w:rPr>
+          <w:b/>
+          <w:bCs/>
+        </w:rPr>
+        <w:t xml:space="preserve"> </w:t>
+      </w:r>
+      <w:proofErr w:type="spellStart"/>
+      <w:r>
+        <w:rPr>
+          <w:b/>
+          <w:bCs/>
           <w:lang w:val="en-US"/>
         </w:rPr>
-        <w:t xml:space="preserve">1) </w:t>
+        <w:t>getschedule</w:t>
+      </w:r>
+      <w:proofErr w:type="spellEnd"/>
+      <w:r>
+        <w:rPr>
+          <w:b/>
+          <w:bCs/>
+        </w:rPr>
+        <w:t>(</w:t>
       </w:r>
       <w:r>
         <w:rPr>
@@ -713,17 +711,186 @@
           <w:bCs/>
           <w:lang w:val="en-US"/>
         </w:rPr>
+        <w:t>string</w:t>
+      </w:r>
+      <w:r>
+        <w:rPr>
+          <w:b/>
+          <w:bCs/>
+        </w:rPr>
+        <w:t xml:space="preserve"> </w:t>
+      </w:r>
+      <w:r>
+        <w:rPr>
+          <w:b/>
+          <w:bCs/>
+          <w:lang w:val="en-US"/>
+        </w:rPr>
+        <w:t>filename</w:t>
+      </w:r>
+      <w:r>
+        <w:rPr>
+          <w:b/>
+          <w:bCs/>
+        </w:rPr>
+        <w:t>)</w:t>
+      </w:r>
+    </w:p>
+    <w:p>
+      <w:r>
+        <w:t xml:space="preserve">Функция принимает имя файла </w:t>
+      </w:r>
+      <w:proofErr w:type="spellStart"/>
+      <w:r>
+        <w:rPr>
+          <w:b/>
+          <w:bCs/>
+        </w:rPr>
+        <w:t>filename</w:t>
+      </w:r>
+      <w:proofErr w:type="spellEnd"/>
+      <w:r>
+        <w:t xml:space="preserve"> в качестве аргумента. Открывает указанный файл, считывает его строки и возвращает их в виде одной объединенной строки.</w:t>
+      </w:r>
+    </w:p>
+    <w:p>
+      <w:pPr>
+        <w:rPr>
+          <w:u w:val="single"/>
+        </w:rPr>
+      </w:pPr>
+      <w:r>
+        <w:rPr>
+          <w:u w:val="single"/>
+        </w:rPr>
+        <w:t>Параметры:</w:t>
+      </w:r>
+    </w:p>
+    <w:p>
+      <w:proofErr w:type="spellStart"/>
+      <w:r>
+        <w:t>filename</w:t>
+      </w:r>
+      <w:proofErr w:type="spellEnd"/>
+      <w:r>
+        <w:t xml:space="preserve"> (тип: </w:t>
+      </w:r>
+      <w:proofErr w:type="spellStart"/>
+      <w:r>
+        <w:t>string</w:t>
+      </w:r>
+      <w:proofErr w:type="spellEnd"/>
+      <w:r>
+        <w:t>) - имя файла с расписанием.</w:t>
+      </w:r>
+    </w:p>
+    <w:p>
+      <w:pPr>
+        <w:rPr>
+          <w:u w:val="single"/>
+        </w:rPr>
+      </w:pPr>
+      <w:r>
+        <w:rPr>
+          <w:u w:val="single"/>
+        </w:rPr>
+        <w:t>Возвращаемое значение:</w:t>
+      </w:r>
+    </w:p>
+    <w:p>
+      <w:r>
+        <w:t>Строка, содержащая расписание.</w:t>
+      </w:r>
+    </w:p>
+    <w:p>
+      <w:pPr>
+        <w:rPr>
+          <w:u w:val="single"/>
+          <w:lang w:val="en-US"/>
+        </w:rPr>
+      </w:pPr>
+      <w:r>
+        <w:rPr>
+          <w:u w:val="single"/>
+        </w:rPr>
+        <w:t>Пример</w:t>
+      </w:r>
+      <w:r>
+        <w:rPr>
+          <w:u w:val="single"/>
+          <w:lang w:val="en-US"/>
+        </w:rPr>
+        <w:t xml:space="preserve"> </w:t>
+      </w:r>
+      <w:r>
+        <w:rPr>
+          <w:u w:val="single"/>
+        </w:rPr>
+        <w:t>использования</w:t>
+      </w:r>
+      <w:r>
+        <w:rPr>
+          <w:u w:val="single"/>
+          <w:lang w:val="en-US"/>
+        </w:rPr>
+        <w:t>:</w:t>
+      </w:r>
+    </w:p>
+    <w:p>
+      <w:pPr>
+        <w:rPr>
+          <w:lang w:val="en-US"/>
+        </w:rPr>
+      </w:pPr>
+      <w:r>
+        <w:rPr>
+          <w:lang w:val="en-US"/>
+        </w:rPr>
+        <w:t xml:space="preserve">string schedule = </w:t>
+      </w:r>
+      <w:proofErr w:type="spellStart"/>
+      <w:r>
+        <w:rPr>
+          <w:lang w:val="en-US"/>
+        </w:rPr>
+        <w:t>getschedule</w:t>
+      </w:r>
+      <w:proofErr w:type="spellEnd"/>
+      <w:r>
+        <w:rPr>
+          <w:lang w:val="en-US"/>
+        </w:rPr>
+        <w:t>("monday_1.txt");</w:t>
+      </w:r>
+    </w:p>
+    <w:p>
+      <w:pPr>
+        <w:rPr>
+          <w:lang w:val="en-US"/>
+        </w:rPr>
+      </w:pPr>
+      <w:r>
+        <w:rPr>
+          <w:lang w:val="en-US"/>
+        </w:rPr>
+        <w:t xml:space="preserve">2) </w:t>
+      </w:r>
+      <w:r>
+        <w:rPr>
+          <w:b/>
+          <w:bCs/>
+          <w:lang w:val="en-US"/>
+        </w:rPr>
         <w:t xml:space="preserve">string </w:t>
       </w:r>
       <w:proofErr w:type="spellStart"/>
-      <w:proofErr w:type="gramStart"/>
       <w:r>
         <w:rPr>
           <w:b/>
           <w:bCs/>
           <w:lang w:val="en-US"/>
         </w:rPr>
-        <w:t>getschedule</w:t>
+        <w:t>getfilename</w:t>
       </w:r>
       <w:proofErr w:type="spellEnd"/>
       <w:r>
@@ -732,33 +899,79 @@
           <w:bCs/>
           <w:lang w:val="en-US"/>
         </w:rPr>
-        <w:t>(</w:t>
-      </w:r>
-      <w:proofErr w:type="gramEnd"/>
+        <w:t xml:space="preserve">(string </w:t>
+      </w:r>
+      <w:proofErr w:type="spellStart"/>
       <w:r>
         <w:rPr>
           <w:b/>
           <w:bCs/>
           <w:lang w:val="en-US"/>
         </w:rPr>
-        <w:t>string filename)</w:t>
-      </w:r>
-    </w:p>
-    <w:p>
-      <w:r>
-        <w:t xml:space="preserve">Функция принимает имя файла </w:t>
+        <w:t>WeekDay</w:t>
+      </w:r>
+      <w:proofErr w:type="spellEnd"/>
+      <w:r>
+        <w:rPr>
+          <w:b/>
+          <w:bCs/>
+          <w:lang w:val="en-US"/>
+        </w:rPr>
+        <w:t xml:space="preserve">, string </w:t>
       </w:r>
       <w:proofErr w:type="spellStart"/>
       <w:r>
         <w:rPr>
           <w:b/>
           <w:bCs/>
-        </w:rPr>
-        <w:t>filename</w:t>
+          <w:lang w:val="en-US"/>
+        </w:rPr>
+        <w:t>WeekNum</w:t>
       </w:r>
       <w:proofErr w:type="spellEnd"/>
       <w:r>
-        <w:t xml:space="preserve"> в качестве аргумента. Открывает указанный файл, считывает его строки и возвращает их в виде одной объединенной строки.</w:t>
+        <w:rPr>
+          <w:b/>
+          <w:bCs/>
+          <w:lang w:val="en-US"/>
+        </w:rPr>
+        <w:t>)</w:t>
+      </w:r>
+    </w:p>
+    <w:p>
+      <w:r>
+        <w:t xml:space="preserve">Функция принимает две строки: </w:t>
+      </w:r>
+      <w:proofErr w:type="spellStart"/>
+      <w:r>
+        <w:rPr>
+          <w:b/>
+          <w:bCs/>
+        </w:rPr>
+        <w:t>WeekDay</w:t>
+      </w:r>
+      <w:proofErr w:type="spellEnd"/>
+      <w:r>
+        <w:t xml:space="preserve"> - день недели и </w:t>
+      </w:r>
+      <w:proofErr w:type="spellStart"/>
+      <w:r>
+        <w:rPr>
+          <w:b/>
+          <w:bCs/>
+        </w:rPr>
+        <w:t>WeekNum</w:t>
+      </w:r>
+      <w:proofErr w:type="spellEnd"/>
+      <w:r>
+        <w:t xml:space="preserve"> - номер недели. Возвращает сгенерированное имя файла в формате </w:t>
+      </w:r>
+      <w:r>
+        <w:rPr>
+          <w:b/>
+          <w:bCs/>
+        </w:rPr>
+        <w:t>"WeekDay_WeekNum.txt".</w:t>
       </w:r>
     </w:p>
     <w:p>
@@ -777,7 +990,7 @@
     <w:p>
       <w:proofErr w:type="spellStart"/>
       <w:r>
-        <w:t>filename</w:t>
+        <w:t>WeekDay</w:t>
       </w:r>
       <w:proofErr w:type="spellEnd"/>
       <w:r>
@@ -789,7 +1002,25 @@
       </w:r>
       <w:proofErr w:type="spellEnd"/>
       <w:r>
-        <w:t>) - имя файла с расписанием.</w:t>
+        <w:t>) - день недели.</w:t>
+      </w:r>
+    </w:p>
+    <w:p>
+      <w:proofErr w:type="spellStart"/>
+      <w:r>
+        <w:t>WeekNum</w:t>
+      </w:r>
+      <w:proofErr w:type="spellEnd"/>
+      <w:r>
+        <w:t xml:space="preserve"> (тип: </w:t>
+      </w:r>
+      <w:proofErr w:type="spellStart"/>
+      <w:r>
+        <w:t>string</w:t>
+      </w:r>
+      <w:proofErr w:type="spellEnd"/>
+      <w:r>
+        <w:t>) - номер недели.</w:t>
       </w:r>
     </w:p>
     <w:p>
@@ -807,7 +1038,20 @@
     </w:p>
     <w:p>
       <w:r>
-        <w:t>Строка, содержащая расписание.</w:t>
+        <w:t>Сгенерированное имя файла.</w:t>
+      </w:r>
+    </w:p>
+    <w:p>
+      <w:pPr>
+        <w:rPr>
+          <w:u w:val="single"/>
+        </w:rPr>
+      </w:pPr>
+      <w:r>
+        <w:rPr>
+          <w:u w:val="single"/>
+        </w:rPr>
+        <w:t>Пример использования:</w:t>
       </w:r>
     </w:p>
     <w:p>
@@ -820,42 +1064,41 @@
       <w:r>
         <w:rPr>
           <w:u w:val="single"/>
-        </w:rPr>
-        <w:t>Пример использования</w:t>
-      </w:r>
-      <w:r>
-        <w:rPr>
-          <w:u w:val="single"/>
           <w:lang w:val="en-US"/>
         </w:rPr>
-        <w:t>:</w:t>
-      </w:r>
-    </w:p>
-    <w:p>
-      <w:pPr>
-        <w:rPr>
+        <w:t xml:space="preserve">string filename = </w:t>
+      </w:r>
+      <w:proofErr w:type="spellStart"/>
+      <w:r>
+        <w:rPr>
+          <w:u w:val="single"/>
           <w:lang w:val="en-US"/>
         </w:rPr>
-      </w:pPr>
-      <w:r>
-        <w:rPr>
+        <w:t>getfilename</w:t>
+      </w:r>
+      <w:proofErr w:type="spellEnd"/>
+      <w:r>
+        <w:rPr>
+          <w:u w:val="single"/>
           <w:lang w:val="en-US"/>
         </w:rPr>
-        <w:t xml:space="preserve">string schedule = </w:t>
+        <w:t>("</w:t>
       </w:r>
       <w:proofErr w:type="spellStart"/>
       <w:r>
         <w:rPr>
+          <w:u w:val="single"/>
           <w:lang w:val="en-US"/>
         </w:rPr>
-        <w:t>getschedule</w:t>
+        <w:t>monday</w:t>
       </w:r>
       <w:proofErr w:type="spellEnd"/>
       <w:r>
         <w:rPr>
+          <w:u w:val="single"/>
           <w:lang w:val="en-US"/>
         </w:rPr>
-        <w:t>("monday_1.txt");</w:t>
+        <w:t>", "1");</w:t>
       </w:r>
     </w:p>
     <w:p>
@@ -868,7 +1111,7 @@
         <w:rPr>
           <w:lang w:val="en-US"/>
         </w:rPr>
-        <w:t xml:space="preserve">2) </w:t>
+        <w:t xml:space="preserve">3) </w:t>
       </w:r>
       <w:r>
         <w:rPr>
@@ -876,304 +1119,7 @@
           <w:bCs/>
           <w:lang w:val="en-US"/>
         </w:rPr>
-        <w:t xml:space="preserve">string </w:t>
-      </w:r>
-      <w:proofErr w:type="spellStart"/>
-      <w:proofErr w:type="gramStart"/>
-      <w:r>
-        <w:rPr>
-          <w:b/>
-          <w:bCs/>
-          <w:lang w:val="en-US"/>
-        </w:rPr>
-        <w:t>getfilename</w:t>
-      </w:r>
-      <w:proofErr w:type="spellEnd"/>
-      <w:r>
-        <w:rPr>
-          <w:b/>
-          <w:bCs/>
-          <w:lang w:val="en-US"/>
-        </w:rPr>
-        <w:t>(</w:t>
-      </w:r>
-      <w:proofErr w:type="gramEnd"/>
-      <w:r>
-        <w:rPr>
-          <w:b/>
-          <w:bCs/>
-          <w:lang w:val="en-US"/>
-        </w:rPr>
-        <w:t xml:space="preserve">string </w:t>
-      </w:r>
-      <w:proofErr w:type="spellStart"/>
-      <w:r>
-        <w:rPr>
-          <w:b/>
-          <w:bCs/>
-          <w:lang w:val="en-US"/>
-        </w:rPr>
-        <w:t>WeekDay</w:t>
-      </w:r>
-      <w:proofErr w:type="spellEnd"/>
-      <w:r>
-        <w:rPr>
-          <w:b/>
-          <w:bCs/>
-          <w:lang w:val="en-US"/>
-        </w:rPr>
-        <w:t xml:space="preserve">, string </w:t>
-      </w:r>
-      <w:proofErr w:type="spellStart"/>
-      <w:r>
-        <w:rPr>
-          <w:b/>
-          <w:bCs/>
-          <w:lang w:val="en-US"/>
-        </w:rPr>
-        <w:t>WeekNum</w:t>
-      </w:r>
-      <w:proofErr w:type="spellEnd"/>
-      <w:r>
-        <w:rPr>
-          <w:b/>
-          <w:bCs/>
-          <w:lang w:val="en-US"/>
-        </w:rPr>
-        <w:t>)</w:t>
-      </w:r>
-    </w:p>
-    <w:p>
-      <w:r>
-        <w:t xml:space="preserve">Функция принимает две строки: </w:t>
-      </w:r>
-      <w:proofErr w:type="spellStart"/>
-      <w:r>
-        <w:rPr>
-          <w:b/>
-          <w:bCs/>
-        </w:rPr>
-        <w:t>WeekDay</w:t>
-      </w:r>
-      <w:proofErr w:type="spellEnd"/>
-      <w:r>
-        <w:t xml:space="preserve"> - день недели и </w:t>
-      </w:r>
-      <w:proofErr w:type="spellStart"/>
-      <w:r>
-        <w:rPr>
-          <w:b/>
-          <w:bCs/>
-        </w:rPr>
-        <w:t>WeekNum</w:t>
-      </w:r>
-      <w:proofErr w:type="spellEnd"/>
-      <w:r>
-        <w:t xml:space="preserve"> - номер недели. Возвращает сгенерированное имя файла в формате </w:t>
-      </w:r>
-      <w:r>
-        <w:rPr>
-          <w:b/>
-          <w:bCs/>
-        </w:rPr>
-        <w:t>"WeekDay_WeekNum.txt".</w:t>
-      </w:r>
-    </w:p>
-    <w:p>
-      <w:pPr>
-        <w:rPr>
-          <w:u w:val="single"/>
-        </w:rPr>
-      </w:pPr>
-      <w:r>
-        <w:rPr>
-          <w:u w:val="single"/>
-        </w:rPr>
-        <w:t>Параметры:</w:t>
-      </w:r>
-    </w:p>
-    <w:p>
-      <w:proofErr w:type="spellStart"/>
-      <w:r>
-        <w:t>WeekDay</w:t>
-      </w:r>
-      <w:proofErr w:type="spellEnd"/>
-      <w:r>
-        <w:t xml:space="preserve"> (тип: </w:t>
-      </w:r>
-      <w:proofErr w:type="spellStart"/>
-      <w:r>
-        <w:t>string</w:t>
-      </w:r>
-      <w:proofErr w:type="spellEnd"/>
-      <w:r>
-        <w:t>) - день недели.</w:t>
-      </w:r>
-    </w:p>
-    <w:p>
-      <w:proofErr w:type="spellStart"/>
-      <w:r>
-        <w:t>WeekNum</w:t>
-      </w:r>
-      <w:proofErr w:type="spellEnd"/>
-      <w:r>
-        <w:t xml:space="preserve"> (тип: </w:t>
-      </w:r>
-      <w:proofErr w:type="spellStart"/>
-      <w:r>
-        <w:t>string</w:t>
-      </w:r>
-      <w:proofErr w:type="spellEnd"/>
-      <w:r>
-        <w:t>) - номер недели.</w:t>
-      </w:r>
-    </w:p>
-    <w:p>
-      <w:pPr>
-        <w:rPr>
-          <w:u w:val="single"/>
-        </w:rPr>
-      </w:pPr>
-      <w:r>
-        <w:rPr>
-          <w:u w:val="single"/>
-        </w:rPr>
-        <w:t>Возвращаемое значение:</w:t>
-      </w:r>
-    </w:p>
-    <w:p>
-      <w:r>
-        <w:t>Сгенерированное имя файла.</w:t>
-      </w:r>
-    </w:p>
-    <w:p>
-      <w:pPr>
-        <w:rPr>
-          <w:u w:val="single"/>
-        </w:rPr>
-      </w:pPr>
-      <w:r>
-        <w:rPr>
-          <w:u w:val="single"/>
-        </w:rPr>
-        <w:t>Пример использования:</w:t>
-      </w:r>
-    </w:p>
-    <w:p>
-      <w:pPr>
-        <w:rPr>
-          <w:u w:val="single"/>
-        </w:rPr>
-      </w:pPr>
-      <w:proofErr w:type="spellStart"/>
-      <w:r>
-        <w:rPr>
-          <w:u w:val="single"/>
-        </w:rPr>
-        <w:t>string</w:t>
-      </w:r>
-      <w:proofErr w:type="spellEnd"/>
-      <w:r>
-        <w:rPr>
-          <w:u w:val="single"/>
-        </w:rPr>
-        <w:t xml:space="preserve"> </w:t>
-      </w:r>
-      <w:proofErr w:type="spellStart"/>
-      <w:r>
-        <w:rPr>
-          <w:u w:val="single"/>
-        </w:rPr>
-        <w:t>filename</w:t>
-      </w:r>
-      <w:proofErr w:type="spellEnd"/>
-      <w:r>
-        <w:rPr>
-          <w:u w:val="single"/>
-        </w:rPr>
-        <w:t xml:space="preserve"> = </w:t>
-      </w:r>
-      <w:proofErr w:type="spellStart"/>
-      <w:proofErr w:type="gramStart"/>
-      <w:r>
-        <w:rPr>
-          <w:u w:val="single"/>
-        </w:rPr>
-        <w:t>getfilename</w:t>
-      </w:r>
-      <w:proofErr w:type="spellEnd"/>
-      <w:r>
-        <w:rPr>
-          <w:u w:val="single"/>
-        </w:rPr>
-        <w:t>(</w:t>
-      </w:r>
-      <w:proofErr w:type="gramEnd"/>
-      <w:r>
-        <w:rPr>
-          <w:u w:val="single"/>
-        </w:rPr>
-        <w:t>"</w:t>
-      </w:r>
-      <w:proofErr w:type="spellStart"/>
-      <w:r>
-        <w:rPr>
-          <w:u w:val="single"/>
-        </w:rPr>
-        <w:t>monday</w:t>
-      </w:r>
-      <w:proofErr w:type="spellEnd"/>
-      <w:r>
-        <w:rPr>
-          <w:u w:val="single"/>
-        </w:rPr>
-        <w:t>", "1");</w:t>
-      </w:r>
-    </w:p>
-    <w:p>
-      <w:r>
-        <w:t xml:space="preserve">3) </w:t>
-      </w:r>
-      <w:proofErr w:type="spellStart"/>
-      <w:r>
-        <w:rPr>
-          <w:b/>
-          <w:bCs/>
-        </w:rPr>
-        <w:t>int</w:t>
-      </w:r>
-      <w:proofErr w:type="spellEnd"/>
-      <w:r>
-        <w:rPr>
-          <w:b/>
-          <w:bCs/>
-        </w:rPr>
-        <w:t xml:space="preserve"> </w:t>
-      </w:r>
-      <w:proofErr w:type="spellStart"/>
-      <w:proofErr w:type="gramStart"/>
-      <w:r>
-        <w:rPr>
-          <w:b/>
-          <w:bCs/>
-        </w:rPr>
-        <w:t>main</w:t>
-      </w:r>
-      <w:proofErr w:type="spellEnd"/>
-      <w:r>
-        <w:rPr>
-          <w:b/>
-          <w:bCs/>
-        </w:rPr>
-        <w:t>(</w:t>
-      </w:r>
-      <w:proofErr w:type="gramEnd"/>
-      <w:r>
-        <w:rPr>
-          <w:b/>
-          <w:bCs/>
-        </w:rPr>
-        <w:t>)</w:t>
+        <w:t>int main()</w:t>
       </w:r>
     </w:p>
     <w:p>
@@ -1370,7 +1316,6 @@
       <w:r>
         <w:rPr>
           <w:u w:val="single"/>
-          <w:lang w:val="en-US"/>
         </w:rPr>
         <w:t>:</w:t>
       </w:r>
@@ -1382,20 +1327,7 @@
       </w:r>
       <w:proofErr w:type="spellEnd"/>
       <w:r>
-        <w:t xml:space="preserve"> </w:t>
-      </w:r>
-      <w:proofErr w:type="spellStart"/>
-      <w:proofErr w:type="gramStart"/>
-      <w:r>
-        <w:t>main</w:t>
-      </w:r>
-      <w:proofErr w:type="spellEnd"/>
-      <w:r>
-        <w:t>(</w:t>
-      </w:r>
-      <w:proofErr w:type="gramEnd"/>
-      <w:r>
-        <w:t>) {</w:t>
+        <w:t xml:space="preserve"> main() {</w:t>
       </w:r>
     </w:p>
     <w:p>
@@ -1458,17 +1390,12 @@
         <w:t xml:space="preserve">В коде присутствует установка локали на русский язык с помощью </w:t>
       </w:r>
       <w:proofErr w:type="spellStart"/>
-      <w:proofErr w:type="gramStart"/>
       <w:r>
         <w:t>setlocale</w:t>
       </w:r>
       <w:proofErr w:type="spellEnd"/>
       <w:r>
-        <w:t>(</w:t>
-      </w:r>
-      <w:proofErr w:type="gramEnd"/>
-      <w:r>
-        <w:t>LC_ALL, "Russian"). Это делается для корректного отображения текста на русском языке в консоли.</w:t>
+        <w:t>(LC_ALL, "Russian"). Это делается для корректного отображения текста на русском языке в консоли.</w:t>
       </w:r>
     </w:p>
     <w:p>

--- a/Документация ВРПО.docx
+++ b/Документация ВРПО.docx
@@ -251,6 +251,7 @@
         <w:rPr>
           <w:b/>
           <w:bCs/>
+          <w:u w:val="single"/>
         </w:rPr>
       </w:pPr>
       <w:proofErr w:type="spellStart"/>
@@ -271,6 +272,45 @@
       </w:r>
       <w:r>
         <w:t xml:space="preserve"> тестирование</w:t>
+      </w:r>
+    </w:p>
+    <w:p>
+      <w:pPr>
+        <w:rPr>
+          <w:b/>
+          <w:bCs/>
+          <w:u w:val="single"/>
+        </w:rPr>
+      </w:pPr>
+      <w:r>
+        <w:rPr>
+          <w:b/>
+          <w:bCs/>
+          <w:u w:val="single"/>
+        </w:rPr>
+        <w:t xml:space="preserve">Ссылка на </w:t>
+      </w:r>
+      <w:r>
+        <w:rPr>
+          <w:b/>
+          <w:bCs/>
+          <w:u w:val="single"/>
+          <w:lang w:val="en-US"/>
+        </w:rPr>
+        <w:t>Git</w:t>
+      </w:r>
+      <w:r>
+        <w:rPr>
+          <w:b/>
+          <w:bCs/>
+          <w:u w:val="single"/>
+        </w:rPr>
+        <w:t>-репозиторий</w:t>
+      </w:r>
+    </w:p>
+    <w:p>
+      <w:r>
+        <w:t>https://github.com/mrkark/Project</w:t>
       </w:r>
     </w:p>
     <w:p>
@@ -426,7 +466,14 @@
         <w:rPr>
           <w:lang w:eastAsia="ru-RU"/>
         </w:rPr>
-        <w:t>Этот программный код написан на языке программирования C++. Его цель - получение расписания для заданной недели и дня недели из текстового файла. Программа предоставляет пользователю возможность ввода дня недели, номера подгруппы и номера недели</w:t>
+        <w:t xml:space="preserve">Этот программный код написан на языке программирования C++. Его цель - получение расписания для заданной недели и дня недели из текстового файла. </w:t>
+      </w:r>
+      <w:r>
+        <w:rPr>
+          <w:lang w:eastAsia="ru-RU"/>
+        </w:rPr>
+        <w:lastRenderedPageBreak/>
+        <w:t>Программа предоставляет пользователю возможность ввода дня недели, номера подгруппы и номера недели</w:t>
       </w:r>
       <w:r>
         <w:rPr>
@@ -466,833 +513,879 @@
           <w:bCs/>
           <w:lang w:eastAsia="ru-RU"/>
         </w:rPr>
+        <w:t>#include &lt;</w:t>
+      </w:r>
+      <w:proofErr w:type="spellStart"/>
+      <w:r>
+        <w:rPr>
+          <w:b/>
+          <w:bCs/>
+          <w:lang w:eastAsia="ru-RU"/>
+        </w:rPr>
+        <w:t>iostream</w:t>
+      </w:r>
+      <w:proofErr w:type="spellEnd"/>
+      <w:r>
+        <w:rPr>
+          <w:b/>
+          <w:bCs/>
+          <w:lang w:eastAsia="ru-RU"/>
+        </w:rPr>
+        <w:t>&gt;</w:t>
+      </w:r>
+      <w:r>
+        <w:rPr>
+          <w:b/>
+          <w:bCs/>
+          <w:lang w:eastAsia="ru-RU"/>
+        </w:rPr>
+        <w:t xml:space="preserve"> -</w:t>
+      </w:r>
+      <w:r>
+        <w:rPr>
+          <w:b/>
+          <w:bCs/>
+          <w:lang w:eastAsia="ru-RU"/>
+        </w:rPr>
+        <w:t xml:space="preserve"> </w:t>
+      </w:r>
+      <w:r>
+        <w:rPr>
+          <w:lang w:eastAsia="ru-RU"/>
+        </w:rPr>
+        <w:t>для ввода/вывода через консоль</w:t>
+      </w:r>
+    </w:p>
+    <w:p>
+      <w:pPr>
+        <w:rPr>
+          <w:lang w:eastAsia="ru-RU"/>
+        </w:rPr>
+      </w:pPr>
+      <w:r>
+        <w:rPr>
+          <w:b/>
+          <w:bCs/>
+          <w:lang w:eastAsia="ru-RU"/>
+        </w:rPr>
+        <w:t>#include &lt;</w:t>
+      </w:r>
+      <w:proofErr w:type="spellStart"/>
+      <w:r>
+        <w:rPr>
+          <w:b/>
+          <w:bCs/>
+          <w:lang w:eastAsia="ru-RU"/>
+        </w:rPr>
+        <w:t>fstream</w:t>
+      </w:r>
+      <w:proofErr w:type="spellEnd"/>
+      <w:r>
+        <w:rPr>
+          <w:b/>
+          <w:bCs/>
+          <w:lang w:eastAsia="ru-RU"/>
+        </w:rPr>
+        <w:t>&gt;</w:t>
+      </w:r>
+      <w:r>
+        <w:rPr>
+          <w:b/>
+          <w:bCs/>
+          <w:lang w:eastAsia="ru-RU"/>
+        </w:rPr>
+        <w:t xml:space="preserve"> -</w:t>
+      </w:r>
+      <w:r>
+        <w:rPr>
+          <w:b/>
+          <w:bCs/>
+          <w:lang w:eastAsia="ru-RU"/>
+        </w:rPr>
+        <w:t xml:space="preserve"> </w:t>
+      </w:r>
+      <w:r>
+        <w:rPr>
+          <w:lang w:eastAsia="ru-RU"/>
+        </w:rPr>
+        <w:t>для работы с файлами</w:t>
+      </w:r>
+    </w:p>
+    <w:p>
+      <w:pPr>
+        <w:rPr>
+          <w:lang w:eastAsia="ru-RU"/>
+        </w:rPr>
+      </w:pPr>
+      <w:r>
+        <w:rPr>
+          <w:b/>
+          <w:bCs/>
+          <w:lang w:eastAsia="ru-RU"/>
+        </w:rPr>
+        <w:t>#include &lt;</w:t>
+      </w:r>
+      <w:proofErr w:type="spellStart"/>
+      <w:r>
+        <w:rPr>
+          <w:b/>
+          <w:bCs/>
+          <w:lang w:eastAsia="ru-RU"/>
+        </w:rPr>
+        <w:t>string</w:t>
+      </w:r>
+      <w:proofErr w:type="spellEnd"/>
+      <w:r>
+        <w:rPr>
+          <w:b/>
+          <w:bCs/>
+          <w:lang w:eastAsia="ru-RU"/>
+        </w:rPr>
+        <w:t xml:space="preserve">&gt; </w:t>
+      </w:r>
+      <w:r>
+        <w:rPr>
+          <w:b/>
+          <w:bCs/>
+          <w:lang w:eastAsia="ru-RU"/>
+        </w:rPr>
+        <w:t>-</w:t>
+      </w:r>
+      <w:r>
+        <w:rPr>
+          <w:b/>
+          <w:bCs/>
+          <w:lang w:eastAsia="ru-RU"/>
+        </w:rPr>
+        <w:t xml:space="preserve"> </w:t>
+      </w:r>
+      <w:r>
+        <w:rPr>
+          <w:lang w:eastAsia="ru-RU"/>
+        </w:rPr>
+        <w:t>для работы с строками</w:t>
+      </w:r>
+    </w:p>
+    <w:p>
+      <w:pPr>
+        <w:rPr>
+          <w:b/>
+          <w:bCs/>
+          <w:lang w:val="en-US" w:eastAsia="ru-RU"/>
+        </w:rPr>
+      </w:pPr>
+      <w:r>
+        <w:rPr>
+          <w:b/>
+          <w:bCs/>
+          <w:lang w:val="en-US" w:eastAsia="ru-RU"/>
+        </w:rPr>
+        <w:t xml:space="preserve">3. </w:t>
+      </w:r>
+      <w:r>
+        <w:rPr>
+          <w:b/>
+          <w:bCs/>
+          <w:lang w:eastAsia="ru-RU"/>
+        </w:rPr>
+        <w:t>О</w:t>
+      </w:r>
+      <w:r>
+        <w:rPr>
+          <w:b/>
+          <w:bCs/>
+          <w:lang w:eastAsia="ru-RU"/>
+        </w:rPr>
+        <w:t>писание</w:t>
+      </w:r>
+      <w:r>
+        <w:rPr>
+          <w:b/>
+          <w:bCs/>
+          <w:lang w:val="en-US" w:eastAsia="ru-RU"/>
+        </w:rPr>
+        <w:t xml:space="preserve"> </w:t>
+      </w:r>
+      <w:r>
+        <w:rPr>
+          <w:b/>
+          <w:bCs/>
+          <w:lang w:eastAsia="ru-RU"/>
+        </w:rPr>
+        <w:t>функций</w:t>
+      </w:r>
+    </w:p>
+    <w:p>
+      <w:pPr>
+        <w:rPr>
+          <w:lang w:val="en-US"/>
+        </w:rPr>
+      </w:pPr>
+      <w:r>
+        <w:rPr>
+          <w:lang w:val="en-US"/>
+        </w:rPr>
+        <w:t xml:space="preserve">1) </w:t>
+      </w:r>
+      <w:r>
+        <w:rPr>
+          <w:b/>
+          <w:bCs/>
+          <w:lang w:val="en-US"/>
+        </w:rPr>
+        <w:t>string</w:t>
+      </w:r>
+      <w:r>
+        <w:rPr>
+          <w:b/>
+          <w:bCs/>
+          <w:lang w:val="en-US"/>
+        </w:rPr>
+        <w:t xml:space="preserve"> </w:t>
+      </w:r>
+      <w:proofErr w:type="spellStart"/>
+      <w:r>
+        <w:rPr>
+          <w:b/>
+          <w:bCs/>
+          <w:lang w:val="en-US"/>
+        </w:rPr>
+        <w:t>getschedule</w:t>
+      </w:r>
+      <w:proofErr w:type="spellEnd"/>
+      <w:r>
+        <w:rPr>
+          <w:b/>
+          <w:bCs/>
+          <w:lang w:val="en-US"/>
+        </w:rPr>
+        <w:t>(</w:t>
+      </w:r>
+      <w:r>
+        <w:rPr>
+          <w:b/>
+          <w:bCs/>
+          <w:lang w:val="en-US"/>
+        </w:rPr>
+        <w:t>string</w:t>
+      </w:r>
+      <w:r>
+        <w:rPr>
+          <w:b/>
+          <w:bCs/>
+          <w:lang w:val="en-US"/>
+        </w:rPr>
+        <w:t xml:space="preserve"> </w:t>
+      </w:r>
+      <w:r>
+        <w:rPr>
+          <w:b/>
+          <w:bCs/>
+          <w:lang w:val="en-US"/>
+        </w:rPr>
+        <w:t>filename</w:t>
+      </w:r>
+      <w:r>
+        <w:rPr>
+          <w:b/>
+          <w:bCs/>
+          <w:lang w:val="en-US"/>
+        </w:rPr>
+        <w:t>)</w:t>
+      </w:r>
+    </w:p>
+    <w:p>
+      <w:r>
+        <w:t xml:space="preserve">Функция принимает имя файла </w:t>
+      </w:r>
+      <w:proofErr w:type="spellStart"/>
+      <w:r>
+        <w:rPr>
+          <w:b/>
+          <w:bCs/>
+        </w:rPr>
+        <w:t>filename</w:t>
+      </w:r>
+      <w:proofErr w:type="spellEnd"/>
+      <w:r>
+        <w:t xml:space="preserve"> в качестве аргумента. Открывает указанный файл, считывает его строки и возвращает их в виде одной объединенной строки.</w:t>
+      </w:r>
+    </w:p>
+    <w:p>
+      <w:pPr>
+        <w:rPr>
+          <w:u w:val="single"/>
+        </w:rPr>
+      </w:pPr>
+      <w:r>
+        <w:rPr>
+          <w:u w:val="single"/>
+        </w:rPr>
+        <w:t>Параметры:</w:t>
+      </w:r>
+    </w:p>
+    <w:p>
+      <w:proofErr w:type="spellStart"/>
+      <w:r>
+        <w:t>filename</w:t>
+      </w:r>
+      <w:proofErr w:type="spellEnd"/>
+      <w:r>
+        <w:t xml:space="preserve"> (тип: </w:t>
+      </w:r>
+      <w:proofErr w:type="spellStart"/>
+      <w:r>
+        <w:t>string</w:t>
+      </w:r>
+      <w:proofErr w:type="spellEnd"/>
+      <w:r>
+        <w:t>) - имя файла с расписанием.</w:t>
+      </w:r>
+    </w:p>
+    <w:p>
+      <w:pPr>
+        <w:rPr>
+          <w:u w:val="single"/>
+        </w:rPr>
+      </w:pPr>
+      <w:r>
+        <w:rPr>
+          <w:u w:val="single"/>
+        </w:rPr>
+        <w:t>Возвращаемое значение:</w:t>
+      </w:r>
+    </w:p>
+    <w:p>
+      <w:r>
+        <w:t>Строка, содержащая расписание.</w:t>
+      </w:r>
+    </w:p>
+    <w:p>
+      <w:pPr>
+        <w:rPr>
+          <w:u w:val="single"/>
+          <w:lang w:val="en-US"/>
+        </w:rPr>
+      </w:pPr>
+      <w:r>
+        <w:rPr>
+          <w:u w:val="single"/>
+        </w:rPr>
+        <w:t>Пример</w:t>
+      </w:r>
+      <w:r>
+        <w:rPr>
+          <w:u w:val="single"/>
+          <w:lang w:val="en-US"/>
+        </w:rPr>
+        <w:t xml:space="preserve"> </w:t>
+      </w:r>
+      <w:r>
+        <w:rPr>
+          <w:u w:val="single"/>
+        </w:rPr>
+        <w:t>использования</w:t>
+      </w:r>
+      <w:r>
+        <w:rPr>
+          <w:u w:val="single"/>
+          <w:lang w:val="en-US"/>
+        </w:rPr>
+        <w:t>:</w:t>
+      </w:r>
+    </w:p>
+    <w:p>
+      <w:pPr>
+        <w:rPr>
+          <w:lang w:val="en-US"/>
+        </w:rPr>
+      </w:pPr>
+      <w:r>
+        <w:rPr>
+          <w:lang w:val="en-US"/>
+        </w:rPr>
+        <w:t xml:space="preserve">string schedule = </w:t>
+      </w:r>
+      <w:proofErr w:type="spellStart"/>
+      <w:r>
+        <w:rPr>
+          <w:lang w:val="en-US"/>
+        </w:rPr>
+        <w:t>getschedule</w:t>
+      </w:r>
+      <w:proofErr w:type="spellEnd"/>
+      <w:r>
+        <w:rPr>
+          <w:lang w:val="en-US"/>
+        </w:rPr>
+        <w:t>("monday_1.txt");</w:t>
+      </w:r>
+    </w:p>
+    <w:p>
+      <w:pPr>
+        <w:rPr>
+          <w:lang w:val="en-US"/>
+        </w:rPr>
+      </w:pPr>
+      <w:r>
+        <w:rPr>
+          <w:lang w:val="en-US"/>
+        </w:rPr>
+        <w:t xml:space="preserve">2) </w:t>
+      </w:r>
+      <w:r>
+        <w:rPr>
+          <w:b/>
+          <w:bCs/>
+          <w:lang w:val="en-US"/>
+        </w:rPr>
+        <w:t xml:space="preserve">string </w:t>
+      </w:r>
+      <w:proofErr w:type="spellStart"/>
+      <w:r>
+        <w:rPr>
+          <w:b/>
+          <w:bCs/>
+          <w:lang w:val="en-US"/>
+        </w:rPr>
+        <w:t>getfilename</w:t>
+      </w:r>
+      <w:proofErr w:type="spellEnd"/>
+      <w:r>
+        <w:rPr>
+          <w:b/>
+          <w:bCs/>
+          <w:lang w:val="en-US"/>
+        </w:rPr>
+        <w:t xml:space="preserve">(string </w:t>
+      </w:r>
+      <w:proofErr w:type="spellStart"/>
+      <w:r>
+        <w:rPr>
+          <w:b/>
+          <w:bCs/>
+          <w:lang w:val="en-US"/>
+        </w:rPr>
+        <w:t>WeekDay</w:t>
+      </w:r>
+      <w:proofErr w:type="spellEnd"/>
+      <w:r>
+        <w:rPr>
+          <w:b/>
+          <w:bCs/>
+          <w:lang w:val="en-US"/>
+        </w:rPr>
+        <w:t xml:space="preserve">, string </w:t>
+      </w:r>
+      <w:proofErr w:type="spellStart"/>
+      <w:r>
+        <w:rPr>
+          <w:b/>
+          <w:bCs/>
+          <w:lang w:val="en-US"/>
+        </w:rPr>
+        <w:t>WeekNum</w:t>
+      </w:r>
+      <w:proofErr w:type="spellEnd"/>
+      <w:r>
+        <w:rPr>
+          <w:b/>
+          <w:bCs/>
+          <w:lang w:val="en-US"/>
+        </w:rPr>
+        <w:t>)</w:t>
+      </w:r>
+    </w:p>
+    <w:p>
+      <w:r>
+        <w:t xml:space="preserve">Функция принимает две строки: </w:t>
+      </w:r>
+      <w:proofErr w:type="spellStart"/>
+      <w:r>
+        <w:rPr>
+          <w:b/>
+          <w:bCs/>
+        </w:rPr>
+        <w:t>WeekDay</w:t>
+      </w:r>
+      <w:proofErr w:type="spellEnd"/>
+      <w:r>
+        <w:t xml:space="preserve"> - день недели и </w:t>
+      </w:r>
+      <w:proofErr w:type="spellStart"/>
+      <w:r>
+        <w:rPr>
+          <w:b/>
+          <w:bCs/>
+        </w:rPr>
+        <w:t>WeekNum</w:t>
+      </w:r>
+      <w:proofErr w:type="spellEnd"/>
+      <w:r>
+        <w:t xml:space="preserve"> - номер недели. Возвращает сгенерированное имя файла в формате </w:t>
+      </w:r>
+      <w:r>
+        <w:rPr>
+          <w:b/>
+          <w:bCs/>
+        </w:rPr>
+        <w:t>"WeekDay_WeekNum.txt".</w:t>
+      </w:r>
+    </w:p>
+    <w:p>
+      <w:pPr>
+        <w:rPr>
+          <w:u w:val="single"/>
+        </w:rPr>
+      </w:pPr>
+      <w:r>
+        <w:rPr>
+          <w:u w:val="single"/>
+        </w:rPr>
+        <w:t>Параметры:</w:t>
+      </w:r>
+    </w:p>
+    <w:p>
+      <w:proofErr w:type="spellStart"/>
+      <w:r>
+        <w:t>WeekDay</w:t>
+      </w:r>
+      <w:proofErr w:type="spellEnd"/>
+      <w:r>
+        <w:t xml:space="preserve"> (тип: </w:t>
+      </w:r>
+      <w:proofErr w:type="spellStart"/>
+      <w:r>
+        <w:t>string</w:t>
+      </w:r>
+      <w:proofErr w:type="spellEnd"/>
+      <w:r>
+        <w:t>) - день недели.</w:t>
+      </w:r>
+    </w:p>
+    <w:p>
+      <w:proofErr w:type="spellStart"/>
+      <w:r>
+        <w:t>WeekNum</w:t>
+      </w:r>
+      <w:proofErr w:type="spellEnd"/>
+      <w:r>
+        <w:t xml:space="preserve"> (тип: </w:t>
+      </w:r>
+      <w:proofErr w:type="spellStart"/>
+      <w:r>
+        <w:t>string</w:t>
+      </w:r>
+      <w:proofErr w:type="spellEnd"/>
+      <w:r>
+        <w:t>) - номер недели.</w:t>
+      </w:r>
+    </w:p>
+    <w:p>
+      <w:pPr>
+        <w:rPr>
+          <w:u w:val="single"/>
+        </w:rPr>
+      </w:pPr>
+      <w:r>
+        <w:rPr>
+          <w:u w:val="single"/>
+        </w:rPr>
+        <w:t>Возвращаемое значение:</w:t>
+      </w:r>
+    </w:p>
+    <w:p>
+      <w:r>
+        <w:t>Сгенерированное имя файла.</w:t>
+      </w:r>
+    </w:p>
+    <w:p>
+      <w:pPr>
+        <w:rPr>
+          <w:u w:val="single"/>
+          <w:lang w:val="en-US"/>
+        </w:rPr>
+      </w:pPr>
+      <w:r>
+        <w:rPr>
+          <w:u w:val="single"/>
+        </w:rPr>
+        <w:t>Пример</w:t>
+      </w:r>
+      <w:r>
+        <w:rPr>
+          <w:u w:val="single"/>
+          <w:lang w:val="en-US"/>
+        </w:rPr>
+        <w:t xml:space="preserve"> </w:t>
+      </w:r>
+      <w:r>
+        <w:rPr>
+          <w:u w:val="single"/>
+        </w:rPr>
+        <w:t>использования</w:t>
+      </w:r>
+      <w:r>
+        <w:rPr>
+          <w:u w:val="single"/>
+          <w:lang w:val="en-US"/>
+        </w:rPr>
+        <w:t>:</w:t>
+      </w:r>
+    </w:p>
+    <w:p>
+      <w:pPr>
+        <w:rPr>
+          <w:u w:val="single"/>
+          <w:lang w:val="en-US"/>
+        </w:rPr>
+      </w:pPr>
+      <w:r>
+        <w:rPr>
+          <w:u w:val="single"/>
+          <w:lang w:val="en-US"/>
+        </w:rPr>
+        <w:t xml:space="preserve">string filename = </w:t>
+      </w:r>
+      <w:proofErr w:type="spellStart"/>
+      <w:r>
+        <w:rPr>
+          <w:u w:val="single"/>
+          <w:lang w:val="en-US"/>
+        </w:rPr>
+        <w:t>getfilename</w:t>
+      </w:r>
+      <w:proofErr w:type="spellEnd"/>
+      <w:r>
+        <w:rPr>
+          <w:u w:val="single"/>
+          <w:lang w:val="en-US"/>
+        </w:rPr>
+        <w:t>("</w:t>
+      </w:r>
+      <w:proofErr w:type="spellStart"/>
+      <w:r>
+        <w:rPr>
+          <w:u w:val="single"/>
+          <w:lang w:val="en-US"/>
+        </w:rPr>
+        <w:t>monday</w:t>
+      </w:r>
+      <w:proofErr w:type="spellEnd"/>
+      <w:r>
+        <w:rPr>
+          <w:u w:val="single"/>
+          <w:lang w:val="en-US"/>
+        </w:rPr>
+        <w:t>", "1");</w:t>
+      </w:r>
+    </w:p>
+    <w:p>
+      <w:r>
+        <w:t xml:space="preserve">3) </w:t>
+      </w:r>
+      <w:r>
+        <w:rPr>
+          <w:b/>
+          <w:bCs/>
+          <w:lang w:val="en-US"/>
+        </w:rPr>
+        <w:t>int</w:t>
+      </w:r>
+      <w:r>
+        <w:rPr>
+          <w:b/>
+          <w:bCs/>
+        </w:rPr>
+        <w:t xml:space="preserve"> </w:t>
+      </w:r>
+      <w:r>
+        <w:rPr>
+          <w:b/>
+          <w:bCs/>
+          <w:lang w:val="en-US"/>
+        </w:rPr>
+        <w:t>main</w:t>
+      </w:r>
+      <w:r>
+        <w:rPr>
+          <w:b/>
+          <w:bCs/>
+        </w:rPr>
+        <w:t>()</w:t>
+      </w:r>
+    </w:p>
+    <w:p>
+      <w:r>
+        <w:t>Основная функция программы. Запрашивает у пользователя ввод дня недели и номера недели, затем вызывает</w:t>
+      </w:r>
+      <w:r>
+        <w:rPr>
+          <w:b/>
+          <w:bCs/>
+        </w:rPr>
+        <w:t xml:space="preserve"> </w:t>
+      </w:r>
+      <w:proofErr w:type="spellStart"/>
+      <w:r>
+        <w:rPr>
+          <w:b/>
+          <w:bCs/>
+        </w:rPr>
+        <w:t>getfilename</w:t>
+      </w:r>
+      <w:proofErr w:type="spellEnd"/>
+      <w:r>
+        <w:t xml:space="preserve"> для формирования имени файла и </w:t>
+      </w:r>
+      <w:proofErr w:type="spellStart"/>
+      <w:r>
+        <w:rPr>
+          <w:b/>
+          <w:bCs/>
+        </w:rPr>
+        <w:t>getschedule</w:t>
+      </w:r>
+      <w:proofErr w:type="spellEnd"/>
+      <w:r>
+        <w:t xml:space="preserve"> для получения расписания. Результат выводится на экран.</w:t>
+      </w:r>
+    </w:p>
+    <w:p>
+      <w:pPr>
+        <w:rPr>
+          <w:u w:val="single"/>
+        </w:rPr>
+      </w:pPr>
+      <w:r>
+        <w:rPr>
+          <w:u w:val="single"/>
+        </w:rPr>
+        <w:t>Переменные:</w:t>
+      </w:r>
+    </w:p>
+    <w:p>
+      <w:proofErr w:type="spellStart"/>
+      <w:r>
+        <w:t>WeekDay</w:t>
+      </w:r>
+      <w:proofErr w:type="spellEnd"/>
+      <w:r>
+        <w:t xml:space="preserve"> (тип: </w:t>
+      </w:r>
+      <w:proofErr w:type="spellStart"/>
+      <w:r>
+        <w:t>string</w:t>
+      </w:r>
+      <w:proofErr w:type="spellEnd"/>
+      <w:r>
+        <w:t>) - хранит введенный пользователем день недели.</w:t>
+      </w:r>
+    </w:p>
+    <w:p>
+      <w:proofErr w:type="spellStart"/>
+      <w:r>
+        <w:t>WeekNum</w:t>
+      </w:r>
+      <w:proofErr w:type="spellEnd"/>
+      <w:r>
+        <w:t xml:space="preserve"> (тип: </w:t>
+      </w:r>
+      <w:proofErr w:type="spellStart"/>
+      <w:r>
+        <w:t>string</w:t>
+      </w:r>
+      <w:proofErr w:type="spellEnd"/>
+      <w:r>
+        <w:t>) - хранит введенный пользователем номер недели.</w:t>
+      </w:r>
+    </w:p>
+    <w:p>
+      <w:proofErr w:type="spellStart"/>
+      <w:r>
+        <w:t>filename</w:t>
+      </w:r>
+      <w:proofErr w:type="spellEnd"/>
+      <w:r>
+        <w:t xml:space="preserve"> (тип: </w:t>
+      </w:r>
+      <w:proofErr w:type="spellStart"/>
+      <w:r>
+        <w:t>string</w:t>
+      </w:r>
+      <w:proofErr w:type="spellEnd"/>
+      <w:r>
+        <w:t>) - хранит сгенерированное имя файла.</w:t>
+      </w:r>
+    </w:p>
+    <w:p>
+      <w:proofErr w:type="spellStart"/>
+      <w:r>
+        <w:t>schedule</w:t>
+      </w:r>
+      <w:proofErr w:type="spellEnd"/>
+      <w:r>
+        <w:t xml:space="preserve"> (тип: </w:t>
+      </w:r>
+      <w:proofErr w:type="spellStart"/>
+      <w:r>
+        <w:t>string</w:t>
+      </w:r>
+      <w:proofErr w:type="spellEnd"/>
+      <w:r>
+        <w:t>) - хранит полученное расписание.</w:t>
+      </w:r>
+    </w:p>
+    <w:p>
+      <w:pPr>
+        <w:rPr>
+          <w:u w:val="single"/>
+        </w:rPr>
+      </w:pPr>
+      <w:r>
+        <w:rPr>
+          <w:u w:val="single"/>
+        </w:rPr>
         <w:lastRenderedPageBreak/>
-        <w:t>#include &lt;</w:t>
+        <w:t>Ввод пользователя:</w:t>
+      </w:r>
+    </w:p>
+    <w:p>
+      <w:r>
+        <w:t>Вводит день недели (</w:t>
       </w:r>
       <w:proofErr w:type="spellStart"/>
       <w:r>
-        <w:rPr>
-          <w:b/>
-          <w:bCs/>
-          <w:lang w:eastAsia="ru-RU"/>
-        </w:rPr>
-        <w:t>iostream</w:t>
+        <w:t>WeekDay</w:t>
       </w:r>
       <w:proofErr w:type="spellEnd"/>
       <w:r>
-        <w:rPr>
-          <w:b/>
-          <w:bCs/>
-          <w:lang w:eastAsia="ru-RU"/>
-        </w:rPr>
-        <w:t>&gt;</w:t>
-      </w:r>
-      <w:r>
-        <w:rPr>
-          <w:b/>
-          <w:bCs/>
-          <w:lang w:eastAsia="ru-RU"/>
-        </w:rPr>
-        <w:t xml:space="preserve"> -</w:t>
-      </w:r>
-      <w:r>
-        <w:rPr>
-          <w:b/>
-          <w:bCs/>
-          <w:lang w:eastAsia="ru-RU"/>
-        </w:rPr>
-        <w:t xml:space="preserve"> </w:t>
-      </w:r>
-      <w:r>
-        <w:rPr>
-          <w:lang w:eastAsia="ru-RU"/>
-        </w:rPr>
-        <w:t>для ввода/вывода через консоль</w:t>
-      </w:r>
-    </w:p>
-    <w:p>
-      <w:pPr>
-        <w:rPr>
-          <w:lang w:eastAsia="ru-RU"/>
-        </w:rPr>
-      </w:pPr>
-      <w:r>
-        <w:rPr>
-          <w:b/>
-          <w:bCs/>
-          <w:lang w:eastAsia="ru-RU"/>
-        </w:rPr>
-        <w:t>#include &lt;</w:t>
+        <w:t>).</w:t>
+      </w:r>
+    </w:p>
+    <w:p>
+      <w:r>
+        <w:t>Вводит номер недели (</w:t>
       </w:r>
       <w:proofErr w:type="spellStart"/>
       <w:r>
-        <w:rPr>
-          <w:b/>
-          <w:bCs/>
-          <w:lang w:eastAsia="ru-RU"/>
-        </w:rPr>
-        <w:t>fstream</w:t>
+        <w:t>WeekNum</w:t>
       </w:r>
       <w:proofErr w:type="spellEnd"/>
       <w:r>
-        <w:rPr>
-          <w:b/>
-          <w:bCs/>
-          <w:lang w:eastAsia="ru-RU"/>
-        </w:rPr>
-        <w:t>&gt;</w:t>
-      </w:r>
-      <w:r>
-        <w:rPr>
-          <w:b/>
-          <w:bCs/>
-          <w:lang w:eastAsia="ru-RU"/>
-        </w:rPr>
-        <w:t xml:space="preserve"> -</w:t>
-      </w:r>
-      <w:r>
-        <w:rPr>
-          <w:b/>
-          <w:bCs/>
-          <w:lang w:eastAsia="ru-RU"/>
-        </w:rPr>
-        <w:t xml:space="preserve"> </w:t>
-      </w:r>
-      <w:r>
-        <w:rPr>
-          <w:lang w:eastAsia="ru-RU"/>
-        </w:rPr>
-        <w:t>для работы с файлами</w:t>
-      </w:r>
-    </w:p>
-    <w:p>
-      <w:pPr>
-        <w:rPr>
-          <w:lang w:eastAsia="ru-RU"/>
-        </w:rPr>
-      </w:pPr>
-      <w:r>
-        <w:rPr>
-          <w:b/>
-          <w:bCs/>
-          <w:lang w:eastAsia="ru-RU"/>
-        </w:rPr>
-        <w:t>#include &lt;</w:t>
-      </w:r>
-      <w:proofErr w:type="spellStart"/>
-      <w:r>
-        <w:rPr>
-          <w:b/>
-          <w:bCs/>
-          <w:lang w:eastAsia="ru-RU"/>
-        </w:rPr>
-        <w:t>string</w:t>
-      </w:r>
-      <w:proofErr w:type="spellEnd"/>
-      <w:r>
-        <w:rPr>
-          <w:b/>
-          <w:bCs/>
-          <w:lang w:eastAsia="ru-RU"/>
-        </w:rPr>
-        <w:t xml:space="preserve">&gt; </w:t>
-      </w:r>
-      <w:r>
-        <w:rPr>
-          <w:b/>
-          <w:bCs/>
-          <w:lang w:eastAsia="ru-RU"/>
-        </w:rPr>
-        <w:t>-</w:t>
-      </w:r>
-      <w:r>
-        <w:rPr>
-          <w:b/>
-          <w:bCs/>
-          <w:lang w:eastAsia="ru-RU"/>
-        </w:rPr>
-        <w:t xml:space="preserve"> </w:t>
-      </w:r>
-      <w:r>
-        <w:rPr>
-          <w:lang w:eastAsia="ru-RU"/>
-        </w:rPr>
-        <w:t>для работы с строками</w:t>
-      </w:r>
-    </w:p>
-    <w:p>
-      <w:pPr>
-        <w:rPr>
-          <w:b/>
-          <w:bCs/>
-          <w:lang w:eastAsia="ru-RU"/>
-        </w:rPr>
-      </w:pPr>
-      <w:r>
-        <w:rPr>
-          <w:b/>
-          <w:bCs/>
-          <w:lang w:eastAsia="ru-RU"/>
-        </w:rPr>
-        <w:t xml:space="preserve">3. </w:t>
-      </w:r>
-      <w:r>
-        <w:rPr>
-          <w:b/>
-          <w:bCs/>
-          <w:lang w:eastAsia="ru-RU"/>
-        </w:rPr>
-        <w:t>О</w:t>
-      </w:r>
-      <w:r>
-        <w:rPr>
-          <w:b/>
-          <w:bCs/>
-          <w:lang w:eastAsia="ru-RU"/>
-        </w:rPr>
-        <w:t>писание</w:t>
-      </w:r>
-      <w:r>
-        <w:rPr>
-          <w:b/>
-          <w:bCs/>
-          <w:lang w:eastAsia="ru-RU"/>
-        </w:rPr>
-        <w:t xml:space="preserve"> </w:t>
-      </w:r>
-      <w:r>
-        <w:rPr>
-          <w:b/>
-          <w:bCs/>
-          <w:lang w:eastAsia="ru-RU"/>
-        </w:rPr>
-        <w:t>функций</w:t>
-      </w:r>
-    </w:p>
-    <w:p>
-      <w:r>
-        <w:t xml:space="preserve">1) </w:t>
-      </w:r>
-      <w:r>
-        <w:rPr>
-          <w:b/>
-          <w:bCs/>
-          <w:lang w:val="en-US"/>
-        </w:rPr>
-        <w:t>string</w:t>
-      </w:r>
-      <w:r>
-        <w:rPr>
-          <w:b/>
-          <w:bCs/>
-        </w:rPr>
-        <w:t xml:space="preserve"> </w:t>
-      </w:r>
-      <w:proofErr w:type="spellStart"/>
-      <w:r>
-        <w:rPr>
-          <w:b/>
-          <w:bCs/>
-          <w:lang w:val="en-US"/>
-        </w:rPr>
-        <w:t>getschedule</w:t>
-      </w:r>
-      <w:proofErr w:type="spellEnd"/>
-      <w:r>
-        <w:rPr>
-          <w:b/>
-          <w:bCs/>
-        </w:rPr>
-        <w:t>(</w:t>
-      </w:r>
-      <w:r>
-        <w:rPr>
-          <w:b/>
-          <w:bCs/>
-          <w:lang w:val="en-US"/>
-        </w:rPr>
-        <w:t>string</w:t>
-      </w:r>
-      <w:r>
-        <w:rPr>
-          <w:b/>
-          <w:bCs/>
-        </w:rPr>
-        <w:t xml:space="preserve"> </w:t>
-      </w:r>
-      <w:r>
-        <w:rPr>
-          <w:b/>
-          <w:bCs/>
-          <w:lang w:val="en-US"/>
-        </w:rPr>
-        <w:t>filename</w:t>
-      </w:r>
-      <w:r>
-        <w:rPr>
-          <w:b/>
-          <w:bCs/>
-        </w:rPr>
-        <w:t>)</w:t>
-      </w:r>
-    </w:p>
-    <w:p>
-      <w:r>
-        <w:t xml:space="preserve">Функция принимает имя файла </w:t>
-      </w:r>
-      <w:proofErr w:type="spellStart"/>
-      <w:r>
-        <w:rPr>
-          <w:b/>
-          <w:bCs/>
-        </w:rPr>
-        <w:t>filename</w:t>
-      </w:r>
-      <w:proofErr w:type="spellEnd"/>
-      <w:r>
-        <w:t xml:space="preserve"> в качестве аргумента. Открывает указанный файл, считывает его строки и возвращает их в виде одной объединенной строки.</w:t>
-      </w:r>
-    </w:p>
-    <w:p>
-      <w:pPr>
-        <w:rPr>
-          <w:u w:val="single"/>
-        </w:rPr>
-      </w:pPr>
-      <w:r>
-        <w:rPr>
-          <w:u w:val="single"/>
-        </w:rPr>
-        <w:t>Параметры:</w:t>
-      </w:r>
-    </w:p>
-    <w:p>
-      <w:proofErr w:type="spellStart"/>
-      <w:r>
-        <w:t>filename</w:t>
-      </w:r>
-      <w:proofErr w:type="spellEnd"/>
-      <w:r>
-        <w:t xml:space="preserve"> (тип: </w:t>
-      </w:r>
-      <w:proofErr w:type="spellStart"/>
-      <w:r>
-        <w:t>string</w:t>
-      </w:r>
-      <w:proofErr w:type="spellEnd"/>
-      <w:r>
-        <w:t>) - имя файла с расписанием.</w:t>
-      </w:r>
-    </w:p>
-    <w:p>
-      <w:pPr>
-        <w:rPr>
-          <w:u w:val="single"/>
-        </w:rPr>
-      </w:pPr>
-      <w:r>
-        <w:rPr>
-          <w:u w:val="single"/>
-        </w:rPr>
-        <w:t>Возвращаемое значение:</w:t>
-      </w:r>
-    </w:p>
-    <w:p>
-      <w:r>
-        <w:t>Строка, содержащая расписание.</w:t>
-      </w:r>
-    </w:p>
-    <w:p>
-      <w:pPr>
-        <w:rPr>
-          <w:u w:val="single"/>
-          <w:lang w:val="en-US"/>
-        </w:rPr>
-      </w:pPr>
-      <w:r>
-        <w:rPr>
-          <w:u w:val="single"/>
-        </w:rPr>
-        <w:t>Пример</w:t>
-      </w:r>
-      <w:r>
-        <w:rPr>
-          <w:u w:val="single"/>
-          <w:lang w:val="en-US"/>
-        </w:rPr>
-        <w:t xml:space="preserve"> </w:t>
-      </w:r>
-      <w:r>
-        <w:rPr>
-          <w:u w:val="single"/>
-        </w:rPr>
-        <w:t>использования</w:t>
-      </w:r>
-      <w:r>
-        <w:rPr>
-          <w:u w:val="single"/>
-          <w:lang w:val="en-US"/>
-        </w:rPr>
-        <w:t>:</w:t>
-      </w:r>
-    </w:p>
-    <w:p>
-      <w:pPr>
-        <w:rPr>
-          <w:lang w:val="en-US"/>
-        </w:rPr>
-      </w:pPr>
-      <w:r>
-        <w:rPr>
-          <w:lang w:val="en-US"/>
-        </w:rPr>
-        <w:t xml:space="preserve">string schedule = </w:t>
-      </w:r>
-      <w:proofErr w:type="spellStart"/>
-      <w:r>
-        <w:rPr>
-          <w:lang w:val="en-US"/>
-        </w:rPr>
-        <w:t>getschedule</w:t>
-      </w:r>
-      <w:proofErr w:type="spellEnd"/>
-      <w:r>
-        <w:rPr>
-          <w:lang w:val="en-US"/>
-        </w:rPr>
-        <w:t>("monday_1.txt");</w:t>
-      </w:r>
-    </w:p>
-    <w:p>
-      <w:pPr>
-        <w:rPr>
-          <w:lang w:val="en-US"/>
-        </w:rPr>
-      </w:pPr>
-      <w:r>
-        <w:rPr>
-          <w:lang w:val="en-US"/>
-        </w:rPr>
-        <w:t xml:space="preserve">2) </w:t>
-      </w:r>
-      <w:r>
-        <w:rPr>
-          <w:b/>
-          <w:bCs/>
-          <w:lang w:val="en-US"/>
-        </w:rPr>
-        <w:t xml:space="preserve">string </w:t>
-      </w:r>
-      <w:proofErr w:type="spellStart"/>
-      <w:r>
-        <w:rPr>
-          <w:b/>
-          <w:bCs/>
-          <w:lang w:val="en-US"/>
-        </w:rPr>
-        <w:t>getfilename</w:t>
-      </w:r>
-      <w:proofErr w:type="spellEnd"/>
-      <w:r>
-        <w:rPr>
-          <w:b/>
-          <w:bCs/>
-          <w:lang w:val="en-US"/>
-        </w:rPr>
-        <w:t xml:space="preserve">(string </w:t>
-      </w:r>
-      <w:proofErr w:type="spellStart"/>
-      <w:r>
-        <w:rPr>
-          <w:b/>
-          <w:bCs/>
-          <w:lang w:val="en-US"/>
-        </w:rPr>
-        <w:t>WeekDay</w:t>
-      </w:r>
-      <w:proofErr w:type="spellEnd"/>
-      <w:r>
-        <w:rPr>
-          <w:b/>
-          <w:bCs/>
-          <w:lang w:val="en-US"/>
-        </w:rPr>
-        <w:t xml:space="preserve">, string </w:t>
-      </w:r>
-      <w:proofErr w:type="spellStart"/>
-      <w:r>
-        <w:rPr>
-          <w:b/>
-          <w:bCs/>
-          <w:lang w:val="en-US"/>
-        </w:rPr>
-        <w:t>WeekNum</w:t>
-      </w:r>
-      <w:proofErr w:type="spellEnd"/>
-      <w:r>
-        <w:rPr>
-          <w:b/>
-          <w:bCs/>
-          <w:lang w:val="en-US"/>
-        </w:rPr>
-        <w:t>)</w:t>
-      </w:r>
-    </w:p>
-    <w:p>
-      <w:r>
-        <w:t xml:space="preserve">Функция принимает две строки: </w:t>
-      </w:r>
-      <w:proofErr w:type="spellStart"/>
-      <w:r>
-        <w:rPr>
-          <w:b/>
-          <w:bCs/>
-        </w:rPr>
-        <w:t>WeekDay</w:t>
-      </w:r>
-      <w:proofErr w:type="spellEnd"/>
-      <w:r>
-        <w:t xml:space="preserve"> - день недели и </w:t>
-      </w:r>
-      <w:proofErr w:type="spellStart"/>
-      <w:r>
-        <w:rPr>
-          <w:b/>
-          <w:bCs/>
-        </w:rPr>
-        <w:t>WeekNum</w:t>
-      </w:r>
-      <w:proofErr w:type="spellEnd"/>
-      <w:r>
-        <w:t xml:space="preserve"> - номер недели. Возвращает сгенерированное имя файла в формате </w:t>
-      </w:r>
-      <w:r>
-        <w:rPr>
-          <w:b/>
-          <w:bCs/>
-        </w:rPr>
-        <w:t>"WeekDay_WeekNum.txt".</w:t>
-      </w:r>
-    </w:p>
-    <w:p>
-      <w:pPr>
-        <w:rPr>
-          <w:u w:val="single"/>
-        </w:rPr>
-      </w:pPr>
-      <w:r>
-        <w:rPr>
-          <w:u w:val="single"/>
-        </w:rPr>
-        <w:t>Параметры:</w:t>
-      </w:r>
-    </w:p>
-    <w:p>
-      <w:proofErr w:type="spellStart"/>
-      <w:r>
-        <w:t>WeekDay</w:t>
-      </w:r>
-      <w:proofErr w:type="spellEnd"/>
-      <w:r>
-        <w:t xml:space="preserve"> (тип: </w:t>
-      </w:r>
-      <w:proofErr w:type="spellStart"/>
-      <w:r>
-        <w:t>string</w:t>
-      </w:r>
-      <w:proofErr w:type="spellEnd"/>
-      <w:r>
-        <w:t>) - день недели.</w:t>
-      </w:r>
-    </w:p>
-    <w:p>
-      <w:proofErr w:type="spellStart"/>
-      <w:r>
-        <w:t>WeekNum</w:t>
-      </w:r>
-      <w:proofErr w:type="spellEnd"/>
-      <w:r>
-        <w:t xml:space="preserve"> (тип: </w:t>
-      </w:r>
-      <w:proofErr w:type="spellStart"/>
-      <w:r>
-        <w:t>string</w:t>
-      </w:r>
-      <w:proofErr w:type="spellEnd"/>
-      <w:r>
-        <w:t>) - номер недели.</w:t>
-      </w:r>
-    </w:p>
-    <w:p>
-      <w:pPr>
-        <w:rPr>
-          <w:u w:val="single"/>
-        </w:rPr>
-      </w:pPr>
-      <w:r>
-        <w:rPr>
-          <w:u w:val="single"/>
-        </w:rPr>
-        <w:t>Возвращаемое значение:</w:t>
-      </w:r>
-    </w:p>
-    <w:p>
-      <w:r>
-        <w:t>Сгенерированное имя файла.</w:t>
-      </w:r>
-    </w:p>
-    <w:p>
-      <w:pPr>
-        <w:rPr>
-          <w:u w:val="single"/>
-        </w:rPr>
-      </w:pPr>
-      <w:r>
-        <w:rPr>
-          <w:u w:val="single"/>
-        </w:rPr>
-        <w:t>Пример использования:</w:t>
-      </w:r>
-    </w:p>
-    <w:p>
-      <w:pPr>
-        <w:rPr>
-          <w:u w:val="single"/>
-          <w:lang w:val="en-US"/>
-        </w:rPr>
-      </w:pPr>
-      <w:r>
-        <w:rPr>
-          <w:u w:val="single"/>
-          <w:lang w:val="en-US"/>
-        </w:rPr>
-        <w:t xml:space="preserve">string filename = </w:t>
-      </w:r>
-      <w:proofErr w:type="spellStart"/>
-      <w:r>
-        <w:rPr>
-          <w:u w:val="single"/>
-          <w:lang w:val="en-US"/>
-        </w:rPr>
-        <w:t>getfilename</w:t>
-      </w:r>
-      <w:proofErr w:type="spellEnd"/>
-      <w:r>
-        <w:rPr>
-          <w:u w:val="single"/>
-          <w:lang w:val="en-US"/>
-        </w:rPr>
-        <w:t>("</w:t>
-      </w:r>
-      <w:proofErr w:type="spellStart"/>
-      <w:r>
-        <w:rPr>
-          <w:u w:val="single"/>
-          <w:lang w:val="en-US"/>
-        </w:rPr>
-        <w:t>monday</w:t>
-      </w:r>
-      <w:proofErr w:type="spellEnd"/>
-      <w:r>
-        <w:rPr>
-          <w:u w:val="single"/>
-          <w:lang w:val="en-US"/>
-        </w:rPr>
-        <w:t>", "1");</w:t>
-      </w:r>
-    </w:p>
-    <w:p>
-      <w:pPr>
-        <w:rPr>
-          <w:lang w:val="en-US"/>
-        </w:rPr>
-      </w:pPr>
-      <w:r>
-        <w:rPr>
-          <w:lang w:val="en-US"/>
-        </w:rPr>
-        <w:t xml:space="preserve">3) </w:t>
-      </w:r>
-      <w:r>
-        <w:rPr>
-          <w:b/>
-          <w:bCs/>
-          <w:lang w:val="en-US"/>
-        </w:rPr>
-        <w:t>int main()</w:t>
-      </w:r>
-    </w:p>
-    <w:p>
-      <w:r>
-        <w:t>Основная функция программы. Запрашивает у пользователя ввод дня недели и номера недели, затем вызывает</w:t>
-      </w:r>
-      <w:r>
-        <w:rPr>
-          <w:b/>
-          <w:bCs/>
-        </w:rPr>
-        <w:t xml:space="preserve"> </w:t>
-      </w:r>
-      <w:proofErr w:type="spellStart"/>
-      <w:r>
-        <w:rPr>
-          <w:b/>
-          <w:bCs/>
-        </w:rPr>
-        <w:t>getfilename</w:t>
-      </w:r>
-      <w:proofErr w:type="spellEnd"/>
-      <w:r>
-        <w:t xml:space="preserve"> для формирования имени файла и </w:t>
-      </w:r>
-      <w:proofErr w:type="spellStart"/>
-      <w:r>
-        <w:rPr>
-          <w:b/>
-          <w:bCs/>
-        </w:rPr>
-        <w:t>getschedule</w:t>
-      </w:r>
-      <w:proofErr w:type="spellEnd"/>
-      <w:r>
-        <w:t xml:space="preserve"> для получения расписания. Результат выводится на экран.</w:t>
-      </w:r>
-    </w:p>
-    <w:p>
-      <w:pPr>
-        <w:rPr>
-          <w:u w:val="single"/>
-        </w:rPr>
-      </w:pPr>
-      <w:r>
-        <w:rPr>
-          <w:u w:val="single"/>
-        </w:rPr>
-        <w:t>Переменные:</w:t>
-      </w:r>
-    </w:p>
-    <w:p>
-      <w:proofErr w:type="spellStart"/>
-      <w:r>
-        <w:t>WeekDay</w:t>
-      </w:r>
-      <w:proofErr w:type="spellEnd"/>
-      <w:r>
-        <w:t xml:space="preserve"> (тип: </w:t>
-      </w:r>
-      <w:proofErr w:type="spellStart"/>
-      <w:r>
-        <w:t>string</w:t>
-      </w:r>
-      <w:proofErr w:type="spellEnd"/>
-      <w:r>
-        <w:t>) - хранит введенный пользователем день недели.</w:t>
-      </w:r>
-    </w:p>
-    <w:p>
-      <w:proofErr w:type="spellStart"/>
-      <w:r>
-        <w:t>WeekNum</w:t>
-      </w:r>
-      <w:proofErr w:type="spellEnd"/>
-      <w:r>
-        <w:t xml:space="preserve"> (тип: </w:t>
-      </w:r>
-      <w:proofErr w:type="spellStart"/>
-      <w:r>
-        <w:t>string</w:t>
-      </w:r>
-      <w:proofErr w:type="spellEnd"/>
-      <w:r>
-        <w:t>) - хранит введенный пользователем номер недели.</w:t>
-      </w:r>
-    </w:p>
-    <w:p>
-      <w:proofErr w:type="spellStart"/>
-      <w:r>
-        <w:t>filename</w:t>
-      </w:r>
-      <w:proofErr w:type="spellEnd"/>
-      <w:r>
-        <w:t xml:space="preserve"> (тип: </w:t>
-      </w:r>
-      <w:proofErr w:type="spellStart"/>
-      <w:r>
-        <w:t>string</w:t>
-      </w:r>
-      <w:proofErr w:type="spellEnd"/>
-      <w:r>
-        <w:t>) - хранит сгенерированное имя файла.</w:t>
-      </w:r>
-    </w:p>
-    <w:p>
-      <w:proofErr w:type="spellStart"/>
-      <w:r>
-        <w:t>schedule</w:t>
-      </w:r>
-      <w:proofErr w:type="spellEnd"/>
-      <w:r>
-        <w:t xml:space="preserve"> (тип: </w:t>
-      </w:r>
-      <w:proofErr w:type="spellStart"/>
-      <w:r>
-        <w:t>string</w:t>
-      </w:r>
-      <w:proofErr w:type="spellEnd"/>
-      <w:r>
-        <w:t>) - хранит полученное расписание.</w:t>
-      </w:r>
-    </w:p>
-    <w:p>
-      <w:pPr>
-        <w:rPr>
-          <w:u w:val="single"/>
-        </w:rPr>
-      </w:pPr>
-      <w:r>
-        <w:rPr>
-          <w:u w:val="single"/>
-        </w:rPr>
-        <w:t>Ввод пользователя:</w:t>
-      </w:r>
-    </w:p>
-    <w:p>
-      <w:r>
-        <w:t>Вводит день недели (</w:t>
-      </w:r>
-      <w:proofErr w:type="spellStart"/>
-      <w:r>
-        <w:t>WeekDay</w:t>
-      </w:r>
-      <w:proofErr w:type="spellEnd"/>
-      <w:r>
         <w:t>).</w:t>
       </w:r>
     </w:p>
     <w:p>
-      <w:r>
-        <w:t>Вводит номер недели (</w:t>
-      </w:r>
-      <w:proofErr w:type="spellStart"/>
-      <w:r>
-        <w:t>WeekNum</w:t>
-      </w:r>
-      <w:proofErr w:type="spellEnd"/>
-      <w:r>
-        <w:t>).</w:t>
-      </w:r>
-    </w:p>
-    <w:p>
-      <w:pPr>
-        <w:rPr>
-          <w:u w:val="single"/>
-        </w:rPr>
-      </w:pPr>
-      <w:r>
-        <w:rPr>
-          <w:u w:val="single"/>
-        </w:rPr>
-        <w:lastRenderedPageBreak/>
+      <w:pPr>
+        <w:rPr>
+          <w:u w:val="single"/>
+        </w:rPr>
+      </w:pPr>
+      <w:r>
+        <w:rPr>
+          <w:u w:val="single"/>
+        </w:rPr>
         <w:t>Вывод:</w:t>
       </w:r>
     </w:p>
@@ -1689,9 +1782,238 @@
           <w:ilvl w:val="0"/>
           <w:numId w:val="15"/>
         </w:numPr>
-      </w:pPr>
-      <w:r>
+        <w:rPr>
+          <w:b/>
+          <w:bCs/>
+          <w:u w:val="single"/>
+        </w:rPr>
+      </w:pPr>
+      <w:r>
+        <w:lastRenderedPageBreak/>
         <w:t>Для завершения программы можно ввести любое значение и нажать Enter, либо закрыть консольное окно.</w:t>
+      </w:r>
+    </w:p>
+    <w:p>
+      <w:pPr>
+        <w:rPr>
+          <w:b/>
+          <w:bCs/>
+          <w:u w:val="single"/>
+        </w:rPr>
+      </w:pPr>
+      <w:r>
+        <w:rPr>
+          <w:b/>
+          <w:bCs/>
+          <w:u w:val="single"/>
+        </w:rPr>
+        <w:t>Тестирование программы</w:t>
+      </w:r>
+    </w:p>
+    <w:p>
+      <w:r>
+        <w:t>При тестировании проверялась работа программы в соответствии с введёнными данными. Ниже представлены варианты ввода разных данных (корректных и некорректных) и реакция программы на них.</w:t>
+      </w:r>
+    </w:p>
+    <w:p>
+      <w:r>
+        <w:rPr>
+          <w:noProof/>
+          <w14:ligatures w14:val="standardContextual"/>
+        </w:rPr>
+        <w:drawing>
+          <wp:inline distT="0" distB="0" distL="0" distR="0" wp14:anchorId="3F5C734F" wp14:editId="23019D35">
+            <wp:extent cx="6569710" cy="1567815"/>
+            <wp:effectExtent l="0" t="0" r="2540" b="0"/>
+            <wp:docPr id="1748015706" name="Рисунок 1"/>
+            <wp:cNvGraphicFramePr>
+              <a:graphicFrameLocks xmlns:a="http://schemas.openxmlformats.org/drawingml/2006/main" noChangeAspect="1"/>
+            </wp:cNvGraphicFramePr>
+            <a:graphic xmlns:a="http://schemas.openxmlformats.org/drawingml/2006/main">
+              <a:graphicData uri="http://schemas.openxmlformats.org/drawingml/2006/picture">
+                <pic:pic xmlns:pic="http://schemas.openxmlformats.org/drawingml/2006/picture">
+                  <pic:nvPicPr>
+                    <pic:cNvPr id="1748015706" name="Рисунок 1748015706"/>
+                    <pic:cNvPicPr/>
+                  </pic:nvPicPr>
+                  <pic:blipFill>
+                    <a:blip r:embed="rId5">
+                      <a:extLst>
+                        <a:ext uri="{28A0092B-C50C-407E-A947-70E740481C1C}">
+                          <a14:useLocalDpi xmlns:a14="http://schemas.microsoft.com/office/drawing/2010/main" val="0"/>
+                        </a:ext>
+                      </a:extLst>
+                    </a:blip>
+                    <a:stretch>
+                      <a:fillRect/>
+                    </a:stretch>
+                  </pic:blipFill>
+                  <pic:spPr>
+                    <a:xfrm>
+                      <a:off x="0" y="0"/>
+                      <a:ext cx="6569710" cy="1567815"/>
+                    </a:xfrm>
+                    <a:prstGeom prst="rect">
+                      <a:avLst/>
+                    </a:prstGeom>
+                  </pic:spPr>
+                </pic:pic>
+              </a:graphicData>
+            </a:graphic>
+          </wp:inline>
+        </w:drawing>
+      </w:r>
+    </w:p>
+    <w:p>
+      <w:r>
+        <w:rPr>
+          <w:noProof/>
+          <w14:ligatures w14:val="standardContextual"/>
+        </w:rPr>
+        <w:drawing>
+          <wp:inline distT="0" distB="0" distL="0" distR="0" wp14:anchorId="78549A32" wp14:editId="01F43DDD">
+            <wp:extent cx="6569710" cy="957580"/>
+            <wp:effectExtent l="0" t="0" r="2540" b="0"/>
+            <wp:docPr id="1702011715" name="Рисунок 2"/>
+            <wp:cNvGraphicFramePr>
+              <a:graphicFrameLocks xmlns:a="http://schemas.openxmlformats.org/drawingml/2006/main" noChangeAspect="1"/>
+            </wp:cNvGraphicFramePr>
+            <a:graphic xmlns:a="http://schemas.openxmlformats.org/drawingml/2006/main">
+              <a:graphicData uri="http://schemas.openxmlformats.org/drawingml/2006/picture">
+                <pic:pic xmlns:pic="http://schemas.openxmlformats.org/drawingml/2006/picture">
+                  <pic:nvPicPr>
+                    <pic:cNvPr id="1702011715" name="Рисунок 1702011715"/>
+                    <pic:cNvPicPr/>
+                  </pic:nvPicPr>
+                  <pic:blipFill>
+                    <a:blip r:embed="rId6">
+                      <a:extLst>
+                        <a:ext uri="{28A0092B-C50C-407E-A947-70E740481C1C}">
+                          <a14:useLocalDpi xmlns:a14="http://schemas.microsoft.com/office/drawing/2010/main" val="0"/>
+                        </a:ext>
+                      </a:extLst>
+                    </a:blip>
+                    <a:stretch>
+                      <a:fillRect/>
+                    </a:stretch>
+                  </pic:blipFill>
+                  <pic:spPr>
+                    <a:xfrm>
+                      <a:off x="0" y="0"/>
+                      <a:ext cx="6569710" cy="957580"/>
+                    </a:xfrm>
+                    <a:prstGeom prst="rect">
+                      <a:avLst/>
+                    </a:prstGeom>
+                  </pic:spPr>
+                </pic:pic>
+              </a:graphicData>
+            </a:graphic>
+          </wp:inline>
+        </w:drawing>
+      </w:r>
+    </w:p>
+    <w:p>
+      <w:r>
+        <w:rPr>
+          <w:noProof/>
+          <w14:ligatures w14:val="standardContextual"/>
+        </w:rPr>
+        <w:drawing>
+          <wp:inline distT="0" distB="0" distL="0" distR="0" wp14:anchorId="1FD0719A" wp14:editId="49F26A56">
+            <wp:extent cx="6569710" cy="962025"/>
+            <wp:effectExtent l="0" t="0" r="2540" b="9525"/>
+            <wp:docPr id="1022512858" name="Рисунок 3"/>
+            <wp:cNvGraphicFramePr>
+              <a:graphicFrameLocks xmlns:a="http://schemas.openxmlformats.org/drawingml/2006/main" noChangeAspect="1"/>
+            </wp:cNvGraphicFramePr>
+            <a:graphic xmlns:a="http://schemas.openxmlformats.org/drawingml/2006/main">
+              <a:graphicData uri="http://schemas.openxmlformats.org/drawingml/2006/picture">
+                <pic:pic xmlns:pic="http://schemas.openxmlformats.org/drawingml/2006/picture">
+                  <pic:nvPicPr>
+                    <pic:cNvPr id="1022512858" name="Рисунок 1022512858"/>
+                    <pic:cNvPicPr/>
+                  </pic:nvPicPr>
+                  <pic:blipFill>
+                    <a:blip r:embed="rId7">
+                      <a:extLst>
+                        <a:ext uri="{28A0092B-C50C-407E-A947-70E740481C1C}">
+                          <a14:useLocalDpi xmlns:a14="http://schemas.microsoft.com/office/drawing/2010/main" val="0"/>
+                        </a:ext>
+                      </a:extLst>
+                    </a:blip>
+                    <a:stretch>
+                      <a:fillRect/>
+                    </a:stretch>
+                  </pic:blipFill>
+                  <pic:spPr>
+                    <a:xfrm>
+                      <a:off x="0" y="0"/>
+                      <a:ext cx="6569710" cy="962025"/>
+                    </a:xfrm>
+                    <a:prstGeom prst="rect">
+                      <a:avLst/>
+                    </a:prstGeom>
+                  </pic:spPr>
+                </pic:pic>
+              </a:graphicData>
+            </a:graphic>
+          </wp:inline>
+        </w:drawing>
+      </w:r>
+    </w:p>
+    <w:p>
+      <w:r>
+        <w:rPr>
+          <w:noProof/>
+          <w14:ligatures w14:val="standardContextual"/>
+        </w:rPr>
+        <w:drawing>
+          <wp:inline distT="0" distB="0" distL="0" distR="0" wp14:anchorId="1EFFDC87" wp14:editId="79EB4495">
+            <wp:extent cx="6569710" cy="955675"/>
+            <wp:effectExtent l="0" t="0" r="2540" b="0"/>
+            <wp:docPr id="158262114" name="Рисунок 4"/>
+            <wp:cNvGraphicFramePr>
+              <a:graphicFrameLocks xmlns:a="http://schemas.openxmlformats.org/drawingml/2006/main" noChangeAspect="1"/>
+            </wp:cNvGraphicFramePr>
+            <a:graphic xmlns:a="http://schemas.openxmlformats.org/drawingml/2006/main">
+              <a:graphicData uri="http://schemas.openxmlformats.org/drawingml/2006/picture">
+                <pic:pic xmlns:pic="http://schemas.openxmlformats.org/drawingml/2006/picture">
+                  <pic:nvPicPr>
+                    <pic:cNvPr id="158262114" name="Рисунок 158262114"/>
+                    <pic:cNvPicPr/>
+                  </pic:nvPicPr>
+                  <pic:blipFill>
+                    <a:blip r:embed="rId8">
+                      <a:extLst>
+                        <a:ext uri="{28A0092B-C50C-407E-A947-70E740481C1C}">
+                          <a14:useLocalDpi xmlns:a14="http://schemas.microsoft.com/office/drawing/2010/main" val="0"/>
+                        </a:ext>
+                      </a:extLst>
+                    </a:blip>
+                    <a:stretch>
+                      <a:fillRect/>
+                    </a:stretch>
+                  </pic:blipFill>
+                  <pic:spPr>
+                    <a:xfrm>
+                      <a:off x="0" y="0"/>
+                      <a:ext cx="6569710" cy="955675"/>
+                    </a:xfrm>
+                    <a:prstGeom prst="rect">
+                      <a:avLst/>
+                    </a:prstGeom>
+                  </pic:spPr>
+                </pic:pic>
+              </a:graphicData>
+            </a:graphic>
+          </wp:inline>
+        </w:drawing>
+      </w:r>
+    </w:p>
+    <w:p>
+      <w:r>
+        <w:t xml:space="preserve">Тестирование показало, что программа работает в соответствии с требованиями при корректном использовании. При некорректном использовании программа не выполняет требуемые функции. </w:t>
       </w:r>
     </w:p>
     <w:p>
